--- a/Project1_PrelimReport.docx
+++ b/Project1_PrelimReport.docx
@@ -5,8 +5,16 @@
     <w:p>
       <w:pPr>
         <w:jc w:val="center"/>
-      </w:pPr>
-      <w:r>
+        <w:rPr>
+          <w:sz w:val="24"/>
+          <w:szCs w:val="24"/>
+        </w:rPr>
+      </w:pPr>
+      <w:r>
+        <w:rPr>
+          <w:sz w:val="24"/>
+          <w:szCs w:val="24"/>
+        </w:rPr>
         <w:t>CSC244</w:t>
       </w:r>
     </w:p>
@@ -150,11 +158,6 @@
       </w:pPr>
     </w:p>
     <w:p>
-      <w:pPr>
-        <w:rPr>
-          <w:lang w:val="fr-FR"/>
-        </w:rPr>
-      </w:pPr>
       <w:r>
         <w:t>Written by: Neil Rolf, Mehul Deep</w:t>
       </w:r>
@@ -171,111 +174,42 @@
         <w:t xml:space="preserve"> </w:t>
       </w:r>
       <w:r>
-        <w:rPr>
-          <w:lang w:val="fr-FR"/>
-        </w:rPr>
-        <w:t>(M</w:t>
-      </w:r>
-      <w:r>
-        <w:rPr>
-          <w:lang w:val="fr-FR"/>
-        </w:rPr>
-        <w:t>ehul)</w:t>
-      </w:r>
-    </w:p>
-    <w:p>
-      <w:pPr>
-        <w:rPr>
-          <w:lang w:val="fr-FR"/>
-        </w:rPr>
-      </w:pPr>
-      <w:proofErr w:type="spellStart"/>
-      <w:proofErr w:type="gramStart"/>
-      <w:r>
-        <w:rPr>
-          <w:lang w:val="fr-FR"/>
-        </w:rPr>
-        <w:t>Instructor</w:t>
-      </w:r>
-      <w:proofErr w:type="spellEnd"/>
-      <w:r>
-        <w:rPr>
-          <w:lang w:val="fr-FR"/>
-        </w:rPr>
-        <w:t>:</w:t>
-      </w:r>
-      <w:proofErr w:type="gramEnd"/>
-      <w:r>
-        <w:rPr>
-          <w:lang w:val="fr-FR"/>
-        </w:rPr>
-        <w:t xml:space="preserve"> James </w:t>
-      </w:r>
-      <w:proofErr w:type="spellStart"/>
-      <w:r>
-        <w:rPr>
-          <w:lang w:val="fr-FR"/>
-        </w:rPr>
-        <w:t>Gallipeau</w:t>
-      </w:r>
-      <w:proofErr w:type="spellEnd"/>
-      <w:r>
-        <w:rPr>
-          <w:lang w:val="fr-FR"/>
-        </w:rPr>
+        <w:t>(Mehul)</w:t>
+      </w:r>
+    </w:p>
+    <w:p>
+      <w:r>
+        <w:t>Instructor: James Gallipeau</w:t>
+      </w:r>
+      <w:r>
         <w:tab/>
       </w:r>
       <w:r>
-        <w:rPr>
-          <w:lang w:val="fr-FR"/>
-        </w:rPr>
         <w:tab/>
-        <w:t xml:space="preserve">Date: </w:t>
-      </w:r>
-      <w:r>
-        <w:rPr>
-          <w:lang w:val="fr-FR"/>
-        </w:rPr>
-        <w:t>10/04/2022</w:t>
-      </w:r>
-      <w:r>
-        <w:rPr>
-          <w:lang w:val="fr-FR"/>
-        </w:rPr>
+        <w:t>Date: 10/04/2022</w:t>
+      </w:r>
+      <w:r>
         <w:br w:type="page"/>
       </w:r>
     </w:p>
     <w:p>
-      <w:pPr>
-        <w:rPr>
-          <w:lang w:val="fr-FR"/>
-        </w:rPr>
-      </w:pPr>
       <w:r>
         <w:rPr>
           <w:b/>
           <w:bCs/>
           <w:u w:val="single"/>
-          <w:lang w:val="fr-FR"/>
         </w:rPr>
         <w:lastRenderedPageBreak/>
         <w:t>Inputs &amp; Outputs</w:t>
       </w:r>
     </w:p>
-    <w:p>
-      <w:pPr>
-        <w:rPr>
-          <w:lang w:val="fr-FR"/>
-        </w:rPr>
-      </w:pPr>
-    </w:p>
+    <w:p/>
     <w:p>
       <w:pPr>
         <w:rPr>
           <w:b/>
           <w:bCs/>
           <w:u w:val="single"/>
-          <w:lang w:val="fr-FR"/>
         </w:rPr>
       </w:pPr>
       <w:r>
@@ -283,18 +217,11 @@
           <w:b/>
           <w:bCs/>
           <w:u w:val="single"/>
-          <w:lang w:val="fr-FR"/>
         </w:rPr>
         <w:t>Assumptions</w:t>
       </w:r>
     </w:p>
-    <w:p>
-      <w:pPr>
-        <w:rPr>
-          <w:lang w:val="fr-FR"/>
-        </w:rPr>
-      </w:pPr>
-    </w:p>
+    <w:p/>
     <w:p>
       <w:pPr>
         <w:rPr>

--- a/Project1_PrelimReport.docx
+++ b/Project1_PrelimReport.docx
@@ -203,7 +203,22 @@
         <w:t>Inputs &amp; Outputs</w:t>
       </w:r>
     </w:p>
-    <w:p/>
+    <w:p>
+      <w:r>
+        <w:t>Inputs: clock, $0.25, $0.50, $1.00, asynchronous reset</w:t>
+      </w:r>
+    </w:p>
+    <w:p>
+      <w:r>
+        <w:t xml:space="preserve">Outputs: MacGuffin, change in quarters, change in </w:t>
+      </w:r>
+      <w:r>
+        <w:t>half-dollars</w:t>
+      </w:r>
+      <w:r>
+        <w:t>, 7-segment display (inserted money), 7-segment display (change due)</w:t>
+      </w:r>
+    </w:p>
     <w:p>
       <w:pPr>
         <w:rPr>
@@ -221,7 +236,11 @@
         <w:t>Assumptions</w:t>
       </w:r>
     </w:p>
-    <w:p/>
+    <w:p>
+      <w:r>
+        <w:t xml:space="preserve">Coins will be inserted one at a time. </w:t>
+      </w:r>
+    </w:p>
     <w:p>
       <w:pPr>
         <w:rPr>

--- a/Project1_PrelimReport.docx
+++ b/Project1_PrelimReport.docx
@@ -269,15 +269,75 @@
     <w:p/>
     <w:p>
       <w:r>
+        <w:br w:type="page"/>
+      </w:r>
+    </w:p>
+    <w:p>
+      <w:r>
         <w:rPr>
           <w:b/>
           <w:bCs/>
           <w:u w:val="single"/>
         </w:rPr>
+        <w:lastRenderedPageBreak/>
         <w:t>State transition diagram</w:t>
       </w:r>
     </w:p>
-    <w:p/>
+    <w:p>
+      <w:r>
+        <w:rPr>
+          <w:noProof/>
+        </w:rPr>
+        <w:drawing>
+          <wp:inline distT="0" distB="0" distL="0" distR="0" wp14:anchorId="6C854E0F" wp14:editId="7F9D6DE8">
+            <wp:extent cx="3200400" cy="5962650"/>
+            <wp:effectExtent l="0" t="0" r="0" b="0"/>
+            <wp:docPr id="1" name="Picture 1"/>
+            <wp:cNvGraphicFramePr>
+              <a:graphicFrameLocks xmlns:a="http://schemas.openxmlformats.org/drawingml/2006/main" noChangeAspect="1"/>
+            </wp:cNvGraphicFramePr>
+            <a:graphic xmlns:a="http://schemas.openxmlformats.org/drawingml/2006/main">
+              <a:graphicData uri="http://schemas.openxmlformats.org/drawingml/2006/picture">
+                <pic:pic xmlns:pic="http://schemas.openxmlformats.org/drawingml/2006/picture">
+                  <pic:nvPicPr>
+                    <pic:cNvPr id="0" name="Picture 1"/>
+                    <pic:cNvPicPr>
+                      <a:picLocks noChangeAspect="1" noChangeArrowheads="1"/>
+                    </pic:cNvPicPr>
+                  </pic:nvPicPr>
+                  <pic:blipFill>
+                    <a:blip r:embed="rId4" cstate="print">
+                      <a:extLst>
+                        <a:ext uri="{28A0092B-C50C-407E-A947-70E740481C1C}">
+                          <a14:useLocalDpi xmlns:a14="http://schemas.microsoft.com/office/drawing/2010/main" val="0"/>
+                        </a:ext>
+                      </a:extLst>
+                    </a:blip>
+                    <a:srcRect/>
+                    <a:stretch>
+                      <a:fillRect/>
+                    </a:stretch>
+                  </pic:blipFill>
+                  <pic:spPr bwMode="auto">
+                    <a:xfrm>
+                      <a:off x="0" y="0"/>
+                      <a:ext cx="3200400" cy="5962650"/>
+                    </a:xfrm>
+                    <a:prstGeom prst="rect">
+                      <a:avLst/>
+                    </a:prstGeom>
+                    <a:noFill/>
+                    <a:ln>
+                      <a:noFill/>
+                    </a:ln>
+                  </pic:spPr>
+                </pic:pic>
+              </a:graphicData>
+            </a:graphic>
+          </wp:inline>
+        </w:drawing>
+      </w:r>
+    </w:p>
     <w:p>
       <w:r>
         <w:rPr>

--- a/Project1_PrelimReport.docx
+++ b/Project1_PrelimReport.docx
@@ -306,7 +306,7 @@
                     </pic:cNvPicPr>
                   </pic:nvPicPr>
                   <pic:blipFill>
-                    <a:blip r:embed="rId4" cstate="print">
+                    <a:blip r:embed="rId5" cstate="print">
                       <a:extLst>
                         <a:ext uri="{28A0092B-C50C-407E-A947-70E740481C1C}">
                           <a14:useLocalDpi xmlns:a14="http://schemas.microsoft.com/office/drawing/2010/main" val="0"/>
@@ -349,16 +349,276 @@
       </w:r>
     </w:p>
     <w:p/>
-    <w:p>
-      <w:r>
+    <w:p/>
+    <w:p/>
+    <w:p/>
+    <w:p/>
+    <w:p>
+      <w:pPr>
         <w:rPr>
           <w:b/>
           <w:bCs/>
           <w:u w:val="single"/>
         </w:rPr>
-        <w:t>Required System Verilog Modules (with inputs/outputs)</w:t>
-      </w:r>
-    </w:p>
+      </w:pPr>
+      <w:r>
+        <w:rPr>
+          <w:b/>
+          <w:bCs/>
+          <w:u w:val="single"/>
+        </w:rPr>
+        <w:lastRenderedPageBreak/>
+        <w:t>List of r</w:t>
+      </w:r>
+      <w:r>
+        <w:rPr>
+          <w:b/>
+          <w:bCs/>
+          <w:u w:val="single"/>
+        </w:rPr>
+        <w:t>equired System Verilog Modules (with inputs/outputs)</w:t>
+      </w:r>
+    </w:p>
+    <w:p>
+      <w:r>
+        <w:t>Debounce</w:t>
+      </w:r>
+      <w:r>
+        <w:t xml:space="preserve"> (Clock)</w:t>
+      </w:r>
+      <w:r>
+        <w:t>:</w:t>
+      </w:r>
+    </w:p>
+    <w:p>
+      <w:pPr>
+        <w:pStyle w:val="ListParagraph"/>
+        <w:numPr>
+          <w:ilvl w:val="0"/>
+          <w:numId w:val="1"/>
+        </w:numPr>
+      </w:pPr>
+      <w:r>
+        <w:t xml:space="preserve">Input: Clock, </w:t>
+      </w:r>
+      <w:r>
+        <w:t>Clock</w:t>
+      </w:r>
+      <w:r>
+        <w:t xml:space="preserve"> (noisy)</w:t>
+      </w:r>
+    </w:p>
+    <w:p>
+      <w:pPr>
+        <w:pStyle w:val="ListParagraph"/>
+        <w:numPr>
+          <w:ilvl w:val="0"/>
+          <w:numId w:val="1"/>
+        </w:numPr>
+      </w:pPr>
+      <w:r>
+        <w:t xml:space="preserve">Output: </w:t>
+      </w:r>
+      <w:r>
+        <w:t>Clock (clean)</w:t>
+      </w:r>
+    </w:p>
+    <w:p>
+      <w:r>
+        <w:t>Debounce</w:t>
+      </w:r>
+      <w:r>
+        <w:t xml:space="preserve"> (Key)</w:t>
+      </w:r>
+      <w:r>
+        <w:t>:</w:t>
+      </w:r>
+    </w:p>
+    <w:p>
+      <w:pPr>
+        <w:pStyle w:val="ListParagraph"/>
+        <w:numPr>
+          <w:ilvl w:val="0"/>
+          <w:numId w:val="1"/>
+        </w:numPr>
+      </w:pPr>
+      <w:r>
+        <w:t xml:space="preserve">Input: Clock, </w:t>
+      </w:r>
+      <w:r>
+        <w:t xml:space="preserve">Reset </w:t>
+      </w:r>
+      <w:r>
+        <w:t>Key (noisy)</w:t>
+      </w:r>
+    </w:p>
+    <w:p>
+      <w:pPr>
+        <w:pStyle w:val="ListParagraph"/>
+        <w:numPr>
+          <w:ilvl w:val="0"/>
+          <w:numId w:val="1"/>
+        </w:numPr>
+      </w:pPr>
+      <w:r>
+        <w:t xml:space="preserve">Output: </w:t>
+      </w:r>
+      <w:r>
+        <w:t xml:space="preserve">Reset </w:t>
+      </w:r>
+      <w:r>
+        <w:t>Key (clean)</w:t>
+      </w:r>
+    </w:p>
+    <w:p>
+      <w:r>
+        <w:t>4:2 Encoder:</w:t>
+      </w:r>
+    </w:p>
+    <w:p>
+      <w:pPr>
+        <w:pStyle w:val="ListParagraph"/>
+        <w:numPr>
+          <w:ilvl w:val="0"/>
+          <w:numId w:val="1"/>
+        </w:numPr>
+      </w:pPr>
+      <w:r>
+        <w:t>Input:</w:t>
+      </w:r>
+      <w:r>
+        <w:t xml:space="preserve"> </w:t>
+      </w:r>
+    </w:p>
+    <w:p>
+      <w:pPr>
+        <w:pStyle w:val="ListParagraph"/>
+        <w:numPr>
+          <w:ilvl w:val="0"/>
+          <w:numId w:val="1"/>
+        </w:numPr>
+      </w:pPr>
+      <w:r>
+        <w:t>Output:</w:t>
+      </w:r>
+    </w:p>
+    <w:p>
+      <w:r>
+        <w:t>D-flip-flop:</w:t>
+      </w:r>
+    </w:p>
+    <w:p>
+      <w:pPr>
+        <w:pStyle w:val="ListParagraph"/>
+        <w:numPr>
+          <w:ilvl w:val="0"/>
+          <w:numId w:val="1"/>
+        </w:numPr>
+      </w:pPr>
+      <w:r>
+        <w:t>Input: Clock, Next State</w:t>
+      </w:r>
+    </w:p>
+    <w:p>
+      <w:pPr>
+        <w:pStyle w:val="ListParagraph"/>
+        <w:numPr>
+          <w:ilvl w:val="0"/>
+          <w:numId w:val="1"/>
+        </w:numPr>
+      </w:pPr>
+      <w:r>
+        <w:t>Output: Current State</w:t>
+      </w:r>
+    </w:p>
+    <w:p>
+      <w:r>
+        <w:t>7-Segment</w:t>
+      </w:r>
+      <w:r>
+        <w:t xml:space="preserve"> (State/Change)</w:t>
+      </w:r>
+      <w:r>
+        <w:t>:</w:t>
+      </w:r>
+    </w:p>
+    <w:p>
+      <w:pPr>
+        <w:pStyle w:val="ListParagraph"/>
+        <w:numPr>
+          <w:ilvl w:val="0"/>
+          <w:numId w:val="1"/>
+        </w:numPr>
+      </w:pPr>
+      <w:r>
+        <w:t xml:space="preserve">Input: </w:t>
+      </w:r>
+    </w:p>
+    <w:p>
+      <w:pPr>
+        <w:pStyle w:val="ListParagraph"/>
+        <w:numPr>
+          <w:ilvl w:val="1"/>
+          <w:numId w:val="1"/>
+        </w:numPr>
+      </w:pPr>
+      <w:r>
+        <w:t>Decoder:</w:t>
+      </w:r>
+    </w:p>
+    <w:p>
+      <w:pPr>
+        <w:pStyle w:val="ListParagraph"/>
+        <w:numPr>
+          <w:ilvl w:val="2"/>
+          <w:numId w:val="1"/>
+        </w:numPr>
+      </w:pPr>
+      <w:r>
+        <w:t>Input: 4bit binary</w:t>
+      </w:r>
+    </w:p>
+    <w:p>
+      <w:pPr>
+        <w:pStyle w:val="ListParagraph"/>
+        <w:numPr>
+          <w:ilvl w:val="2"/>
+          <w:numId w:val="1"/>
+        </w:numPr>
+      </w:pPr>
+      <w:r>
+        <w:t xml:space="preserve">Output: </w:t>
+      </w:r>
+      <w:proofErr w:type="gramStart"/>
+      <w:r>
+        <w:t>Y[</w:t>
+      </w:r>
+      <w:proofErr w:type="gramEnd"/>
+      <w:r>
+        <w:t>0-15]</w:t>
+      </w:r>
+    </w:p>
+    <w:p>
+      <w:pPr>
+        <w:pStyle w:val="ListParagraph"/>
+        <w:numPr>
+          <w:ilvl w:val="0"/>
+          <w:numId w:val="1"/>
+        </w:numPr>
+      </w:pPr>
+      <w:r>
+        <w:t xml:space="preserve">Output: 7-Segment </w:t>
+      </w:r>
+      <w:proofErr w:type="gramStart"/>
+      <w:r>
+        <w:t>LED’s[</w:t>
+      </w:r>
+      <w:proofErr w:type="gramEnd"/>
+      <w:r>
+        <w:t>0-6], decimal point</w:t>
+      </w:r>
+    </w:p>
+    <w:p/>
     <w:sectPr>
       <w:pgSz w:w="12240" w:h="15840"/>
       <w:pgMar w:top="1440" w:right="1440" w:bottom="1440" w:left="1440" w:header="720" w:footer="720" w:gutter="0"/>
@@ -367,6 +627,126 @@
     </w:sectPr>
   </w:body>
 </w:document>
+</file>
+
+<file path=word/numbering.xml><?xml version="1.0" encoding="utf-8"?>
+<w:numbering xmlns:wpc="http://schemas.microsoft.com/office/word/2010/wordprocessingCanvas" xmlns:cx="http://schemas.microsoft.com/office/drawing/2014/chartex" xmlns:cx1="http://schemas.microsoft.com/office/drawing/2015/9/8/chartex" xmlns:cx2="http://schemas.microsoft.com/office/drawing/2015/10/21/chartex" xmlns:cx3="http://schemas.microsoft.com/office/drawing/2016/5/9/chartex" xmlns:cx4="http://schemas.microsoft.com/office/drawing/2016/5/10/chartex" xmlns:cx5="http://schemas.microsoft.com/office/drawing/2016/5/11/chartex" xmlns:cx6="http://schemas.microsoft.com/office/drawing/2016/5/12/chartex" xmlns:cx7="http://schemas.microsoft.com/office/drawing/2016/5/13/chartex" xmlns:cx8="http://schemas.microsoft.com/office/drawing/2016/5/14/chartex" xmlns:mc="http://schemas.openxmlformats.org/markup-compatibility/2006" xmlns:aink="http://schemas.microsoft.com/office/drawing/2016/ink" xmlns:am3d="http://schemas.microsoft.com/office/drawing/2017/model3d" xmlns:o="urn:schemas-microsoft-com:office:office" xmlns:oel="http://schemas.microsoft.com/office/2019/extlst" xmlns:r="http://schemas.openxmlformats.org/officeDocument/2006/relationships" xmlns:m="http://schemas.openxmlformats.org/officeDocument/2006/math" xmlns:v="urn:schemas-microsoft-com:vml" xmlns:wp14="http://schemas.microsoft.com/office/word/2010/wordprocessingDrawing" xmlns:wp="http://schemas.openxmlformats.org/drawingml/2006/wordprocessingDrawing" xmlns:w10="urn:schemas-microsoft-com:office:word" xmlns:w="http://schemas.openxmlformats.org/wordprocessingml/2006/main" xmlns:w14="http://schemas.microsoft.com/office/word/2010/wordml" xmlns:w15="http://schemas.microsoft.com/office/word/2012/wordml" xmlns:w16cex="http://schemas.microsoft.com/office/word/2018/wordml/cex" xmlns:w16cid="http://schemas.microsoft.com/office/word/2016/wordml/cid" xmlns:w16="http://schemas.microsoft.com/office/word/2018/wordml" xmlns:w16sdtdh="http://schemas.microsoft.com/office/word/2020/wordml/sdtdatahash" xmlns:w16se="http://schemas.microsoft.com/office/word/2015/wordml/symex" xmlns:wpg="http://schemas.microsoft.com/office/word/2010/wordprocessingGroup" xmlns:wpi="http://schemas.microsoft.com/office/word/2010/wordprocessingInk" xmlns:wne="http://schemas.microsoft.com/office/word/2006/wordml" xmlns:wps="http://schemas.microsoft.com/office/word/2010/wordprocessingShape" mc:Ignorable="w14 w15 w16se w16cid w16 w16cex w16sdtdh wp14">
+  <w:abstractNum w:abstractNumId="0" w15:restartNumberingAfterBreak="0">
+    <w:nsid w:val="2C6D0605"/>
+    <w:multiLevelType w:val="hybridMultilevel"/>
+    <w:tmpl w:val="B7640C56"/>
+    <w:lvl w:ilvl="0" w:tplc="BDFA9398">
+      <w:numFmt w:val="bullet"/>
+      <w:lvlText w:val="-"/>
+      <w:lvlJc w:val="left"/>
+      <w:pPr>
+        <w:ind w:left="720" w:hanging="360"/>
+      </w:pPr>
+      <w:rPr>
+        <w:rFonts w:ascii="Calibri" w:eastAsiaTheme="minorHAnsi" w:hAnsi="Calibri" w:cs="Calibri" w:hint="default"/>
+      </w:rPr>
+    </w:lvl>
+    <w:lvl w:ilvl="1" w:tplc="04090003">
+      <w:start w:val="1"/>
+      <w:numFmt w:val="bullet"/>
+      <w:lvlText w:val="o"/>
+      <w:lvlJc w:val="left"/>
+      <w:pPr>
+        <w:ind w:left="1440" w:hanging="360"/>
+      </w:pPr>
+      <w:rPr>
+        <w:rFonts w:ascii="Courier New" w:hAnsi="Courier New" w:cs="Courier New" w:hint="default"/>
+      </w:rPr>
+    </w:lvl>
+    <w:lvl w:ilvl="2" w:tplc="04090005">
+      <w:start w:val="1"/>
+      <w:numFmt w:val="bullet"/>
+      <w:lvlText w:val=""/>
+      <w:lvlJc w:val="left"/>
+      <w:pPr>
+        <w:ind w:left="2160" w:hanging="360"/>
+      </w:pPr>
+      <w:rPr>
+        <w:rFonts w:ascii="Wingdings" w:hAnsi="Wingdings" w:hint="default"/>
+      </w:rPr>
+    </w:lvl>
+    <w:lvl w:ilvl="3" w:tplc="04090001" w:tentative="1">
+      <w:start w:val="1"/>
+      <w:numFmt w:val="bullet"/>
+      <w:lvlText w:val=""/>
+      <w:lvlJc w:val="left"/>
+      <w:pPr>
+        <w:ind w:left="2880" w:hanging="360"/>
+      </w:pPr>
+      <w:rPr>
+        <w:rFonts w:ascii="Symbol" w:hAnsi="Symbol" w:hint="default"/>
+      </w:rPr>
+    </w:lvl>
+    <w:lvl w:ilvl="4" w:tplc="04090003" w:tentative="1">
+      <w:start w:val="1"/>
+      <w:numFmt w:val="bullet"/>
+      <w:lvlText w:val="o"/>
+      <w:lvlJc w:val="left"/>
+      <w:pPr>
+        <w:ind w:left="3600" w:hanging="360"/>
+      </w:pPr>
+      <w:rPr>
+        <w:rFonts w:ascii="Courier New" w:hAnsi="Courier New" w:cs="Courier New" w:hint="default"/>
+      </w:rPr>
+    </w:lvl>
+    <w:lvl w:ilvl="5" w:tplc="04090005" w:tentative="1">
+      <w:start w:val="1"/>
+      <w:numFmt w:val="bullet"/>
+      <w:lvlText w:val=""/>
+      <w:lvlJc w:val="left"/>
+      <w:pPr>
+        <w:ind w:left="4320" w:hanging="360"/>
+      </w:pPr>
+      <w:rPr>
+        <w:rFonts w:ascii="Wingdings" w:hAnsi="Wingdings" w:hint="default"/>
+      </w:rPr>
+    </w:lvl>
+    <w:lvl w:ilvl="6" w:tplc="04090001" w:tentative="1">
+      <w:start w:val="1"/>
+      <w:numFmt w:val="bullet"/>
+      <w:lvlText w:val=""/>
+      <w:lvlJc w:val="left"/>
+      <w:pPr>
+        <w:ind w:left="5040" w:hanging="360"/>
+      </w:pPr>
+      <w:rPr>
+        <w:rFonts w:ascii="Symbol" w:hAnsi="Symbol" w:hint="default"/>
+      </w:rPr>
+    </w:lvl>
+    <w:lvl w:ilvl="7" w:tplc="04090003" w:tentative="1">
+      <w:start w:val="1"/>
+      <w:numFmt w:val="bullet"/>
+      <w:lvlText w:val="o"/>
+      <w:lvlJc w:val="left"/>
+      <w:pPr>
+        <w:ind w:left="5760" w:hanging="360"/>
+      </w:pPr>
+      <w:rPr>
+        <w:rFonts w:ascii="Courier New" w:hAnsi="Courier New" w:cs="Courier New" w:hint="default"/>
+      </w:rPr>
+    </w:lvl>
+    <w:lvl w:ilvl="8" w:tplc="04090005" w:tentative="1">
+      <w:start w:val="1"/>
+      <w:numFmt w:val="bullet"/>
+      <w:lvlText w:val=""/>
+      <w:lvlJc w:val="left"/>
+      <w:pPr>
+        <w:ind w:left="6480" w:hanging="360"/>
+      </w:pPr>
+      <w:rPr>
+        <w:rFonts w:ascii="Wingdings" w:hAnsi="Wingdings" w:hint="default"/>
+      </w:rPr>
+    </w:lvl>
+  </w:abstractNum>
+  <w:num w:numId="1" w16cid:durableId="117919718">
+    <w:abstractNumId w:val="0"/>
+  </w:num>
+</w:numbering>
 </file>
 
 <file path=word/styles.xml><?xml version="1.0" encoding="utf-8"?>
@@ -795,6 +1175,17 @@
     <w:semiHidden/>
     <w:unhideWhenUsed/>
   </w:style>
+  <w:style w:type="paragraph" w:styleId="ListParagraph">
+    <w:name w:val="List Paragraph"/>
+    <w:basedOn w:val="Normal"/>
+    <w:uiPriority w:val="34"/>
+    <w:qFormat/>
+    <w:rsid w:val="005C5EE0"/>
+    <w:pPr>
+      <w:ind w:left="720"/>
+      <w:contextualSpacing/>
+    </w:pPr>
+  </w:style>
 </w:styles>
 </file>
 

--- a/Project1_PrelimReport.docx
+++ b/Project1_PrelimReport.docx
@@ -163,13 +163,11 @@
       </w:r>
       <w:r>
         <w:tab/>
-        <w:t>Lab Section: 02 (Neil)</w:t>
-      </w:r>
-      <w:proofErr w:type="gramStart"/>
-      <w:r>
-        <w:t>, ??</w:t>
-      </w:r>
-      <w:proofErr w:type="gramEnd"/>
+        <w:t xml:space="preserve">Lab Section: 02 (Neil), </w:t>
+      </w:r>
+      <w:r>
+        <w:t>04</w:t>
+      </w:r>
       <w:r>
         <w:t xml:space="preserve"> </w:t>
       </w:r>
@@ -266,10 +264,12 @@
         <w:t>flops)</w:t>
       </w:r>
     </w:p>
-    <w:p/>
-    <w:p>
-      <w:r>
-        <w:br w:type="page"/>
+    <w:p>
+      <w:r>
+        <w:t xml:space="preserve">7 states from $0 to $1.50 in </w:t>
+      </w:r>
+      <w:r>
+        <w:t xml:space="preserve">$0.25 increments </w:t>
       </w:r>
     </w:p>
     <w:p>
@@ -279,7 +279,6 @@
           <w:bCs/>
           <w:u w:val="single"/>
         </w:rPr>
-        <w:lastRenderedPageBreak/>
         <w:t>State transition diagram</w:t>
       </w:r>
     </w:p>
@@ -289,8 +288,8 @@
           <w:noProof/>
         </w:rPr>
         <w:drawing>
-          <wp:inline distT="0" distB="0" distL="0" distR="0" wp14:anchorId="6C854E0F" wp14:editId="7F9D6DE8">
-            <wp:extent cx="3200400" cy="5962650"/>
+          <wp:inline distT="0" distB="0" distL="0" distR="0" wp14:anchorId="6C854E0F" wp14:editId="0BF88C7F">
+            <wp:extent cx="2673817" cy="4981575"/>
             <wp:effectExtent l="0" t="0" r="0" b="0"/>
             <wp:docPr id="1" name="Picture 1"/>
             <wp:cNvGraphicFramePr>
@@ -321,7 +320,7 @@
                   <pic:spPr bwMode="auto">
                     <a:xfrm>
                       <a:off x="0" y="0"/>
-                      <a:ext cx="3200400" cy="5962650"/>
+                      <a:ext cx="2677218" cy="4987911"/>
                     </a:xfrm>
                     <a:prstGeom prst="rect">
                       <a:avLst/>
@@ -339,20 +338,1755 @@
       </w:r>
     </w:p>
     <w:p>
-      <w:r>
+      <w:pPr>
         <w:rPr>
           <w:b/>
           <w:bCs/>
           <w:u w:val="single"/>
         </w:rPr>
+      </w:pPr>
+      <w:r>
+        <w:rPr>
+          <w:b/>
+          <w:bCs/>
+          <w:u w:val="single"/>
+        </w:rPr>
+        <w:br w:type="page"/>
+      </w:r>
+    </w:p>
+    <w:p>
+      <w:r>
+        <w:rPr>
+          <w:b/>
+          <w:bCs/>
+          <w:u w:val="single"/>
+        </w:rPr>
+        <w:lastRenderedPageBreak/>
         <w:t>State transition/output table</w:t>
       </w:r>
     </w:p>
+    <w:tbl>
+      <w:tblPr>
+        <w:tblStyle w:val="TableGrid"/>
+        <w:tblW w:w="0" w:type="auto"/>
+        <w:tblLook w:val="04A0" w:firstRow="1" w:lastRow="0" w:firstColumn="1" w:lastColumn="0" w:noHBand="0" w:noVBand="1"/>
+      </w:tblPr>
+      <w:tblGrid>
+        <w:gridCol w:w="1534"/>
+        <w:gridCol w:w="2000"/>
+        <w:gridCol w:w="1077"/>
+        <w:gridCol w:w="1293"/>
+        <w:gridCol w:w="2576"/>
+      </w:tblGrid>
+      <w:tr>
+        <w:trPr>
+          <w:trHeight w:val="300"/>
+        </w:trPr>
+        <w:tc>
+          <w:tcPr>
+            <w:tcW w:w="8480" w:type="dxa"/>
+            <w:gridSpan w:val="5"/>
+            <w:noWrap/>
+            <w:hideMark/>
+          </w:tcPr>
+          <w:p>
+            <w:pPr>
+              <w:jc w:val="center"/>
+              <w:rPr>
+                <w:b/>
+                <w:bCs/>
+                <w:u w:val="single"/>
+              </w:rPr>
+            </w:pPr>
+            <w:r>
+              <w:rPr>
+                <w:b/>
+                <w:bCs/>
+                <w:u w:val="single"/>
+              </w:rPr>
+              <w:t xml:space="preserve">State </w:t>
+            </w:r>
+            <w:r>
+              <w:rPr>
+                <w:b/>
+                <w:bCs/>
+                <w:u w:val="single"/>
+              </w:rPr>
+              <w:t>Transition</w:t>
+            </w:r>
+            <w:r>
+              <w:rPr>
+                <w:b/>
+                <w:bCs/>
+                <w:u w:val="single"/>
+              </w:rPr>
+              <w:t xml:space="preserve"> Table</w:t>
+            </w:r>
+          </w:p>
+        </w:tc>
+      </w:tr>
+      <w:tr>
+        <w:trPr>
+          <w:trHeight w:val="300"/>
+        </w:trPr>
+        <w:tc>
+          <w:tcPr>
+            <w:tcW w:w="1534" w:type="dxa"/>
+            <w:noWrap/>
+            <w:hideMark/>
+          </w:tcPr>
+          <w:p>
+            <w:r>
+              <w:t>Current State S</w:t>
+            </w:r>
+          </w:p>
+        </w:tc>
+        <w:tc>
+          <w:tcPr>
+            <w:tcW w:w="2000" w:type="dxa"/>
+            <w:noWrap/>
+            <w:hideMark/>
+          </w:tcPr>
+          <w:p>
+            <w:r>
+              <w:t>Encoded State S 1:0</w:t>
+            </w:r>
+          </w:p>
+        </w:tc>
+        <w:tc>
+          <w:tcPr>
+            <w:tcW w:w="1077" w:type="dxa"/>
+            <w:noWrap/>
+            <w:hideMark/>
+          </w:tcPr>
+          <w:p>
+            <w:r>
+              <w:t>Inputs D N</w:t>
+            </w:r>
+          </w:p>
+        </w:tc>
+        <w:tc>
+          <w:tcPr>
+            <w:tcW w:w="1293" w:type="dxa"/>
+            <w:noWrap/>
+            <w:hideMark/>
+          </w:tcPr>
+          <w:p>
+            <w:r>
+              <w:t>Next State S'</w:t>
+            </w:r>
+          </w:p>
+        </w:tc>
+        <w:tc>
+          <w:tcPr>
+            <w:tcW w:w="2576" w:type="dxa"/>
+            <w:noWrap/>
+            <w:hideMark/>
+          </w:tcPr>
+          <w:p>
+            <w:r>
+              <w:t>Encoded Next State S' 1:0</w:t>
+            </w:r>
+          </w:p>
+        </w:tc>
+      </w:tr>
+      <w:tr>
+        <w:trPr>
+          <w:trHeight w:val="300"/>
+        </w:trPr>
+        <w:tc>
+          <w:tcPr>
+            <w:tcW w:w="1534" w:type="dxa"/>
+            <w:noWrap/>
+            <w:hideMark/>
+          </w:tcPr>
+          <w:p>
+            <w:pPr>
+              <w:jc w:val="right"/>
+            </w:pPr>
+            <w:r>
+              <w:t>0.00</w:t>
+            </w:r>
+          </w:p>
+        </w:tc>
+        <w:tc>
+          <w:tcPr>
+            <w:tcW w:w="2000" w:type="dxa"/>
+            <w:noWrap/>
+            <w:hideMark/>
+          </w:tcPr>
+          <w:p>
+            <w:pPr>
+              <w:jc w:val="center"/>
+            </w:pPr>
+            <w:r>
+              <w:t>0 0</w:t>
+            </w:r>
+          </w:p>
+        </w:tc>
+        <w:tc>
+          <w:tcPr>
+            <w:tcW w:w="1077" w:type="dxa"/>
+            <w:noWrap/>
+            <w:hideMark/>
+          </w:tcPr>
+          <w:p>
+            <w:pPr>
+              <w:jc w:val="center"/>
+            </w:pPr>
+            <w:r>
+              <w:t>0 0</w:t>
+            </w:r>
+          </w:p>
+        </w:tc>
+        <w:tc>
+          <w:tcPr>
+            <w:tcW w:w="1293" w:type="dxa"/>
+            <w:noWrap/>
+            <w:hideMark/>
+          </w:tcPr>
+          <w:p>
+            <w:pPr>
+              <w:jc w:val="right"/>
+            </w:pPr>
+            <w:r>
+              <w:t>0.00</w:t>
+            </w:r>
+          </w:p>
+        </w:tc>
+        <w:tc>
+          <w:tcPr>
+            <w:tcW w:w="2576" w:type="dxa"/>
+            <w:noWrap/>
+            <w:hideMark/>
+          </w:tcPr>
+          <w:p>
+            <w:pPr>
+              <w:jc w:val="center"/>
+            </w:pPr>
+            <w:r>
+              <w:t>0 0</w:t>
+            </w:r>
+          </w:p>
+        </w:tc>
+      </w:tr>
+      <w:tr>
+        <w:trPr>
+          <w:trHeight w:val="300"/>
+        </w:trPr>
+        <w:tc>
+          <w:tcPr>
+            <w:tcW w:w="1534" w:type="dxa"/>
+            <w:noWrap/>
+            <w:hideMark/>
+          </w:tcPr>
+          <w:p>
+            <w:pPr>
+              <w:jc w:val="right"/>
+            </w:pPr>
+            <w:r>
+              <w:t>0.00</w:t>
+            </w:r>
+          </w:p>
+        </w:tc>
+        <w:tc>
+          <w:tcPr>
+            <w:tcW w:w="2000" w:type="dxa"/>
+            <w:noWrap/>
+            <w:hideMark/>
+          </w:tcPr>
+          <w:p>
+            <w:pPr>
+              <w:jc w:val="center"/>
+            </w:pPr>
+            <w:r>
+              <w:t>0 0</w:t>
+            </w:r>
+          </w:p>
+        </w:tc>
+        <w:tc>
+          <w:tcPr>
+            <w:tcW w:w="1077" w:type="dxa"/>
+            <w:noWrap/>
+            <w:hideMark/>
+          </w:tcPr>
+          <w:p>
+            <w:pPr>
+              <w:jc w:val="center"/>
+            </w:pPr>
+            <w:r>
+              <w:t>0 1</w:t>
+            </w:r>
+          </w:p>
+        </w:tc>
+        <w:tc>
+          <w:tcPr>
+            <w:tcW w:w="1293" w:type="dxa"/>
+            <w:noWrap/>
+            <w:hideMark/>
+          </w:tcPr>
+          <w:p>
+            <w:pPr>
+              <w:jc w:val="right"/>
+            </w:pPr>
+            <w:r>
+              <w:t>0.25</w:t>
+            </w:r>
+          </w:p>
+        </w:tc>
+        <w:tc>
+          <w:tcPr>
+            <w:tcW w:w="2576" w:type="dxa"/>
+            <w:noWrap/>
+            <w:hideMark/>
+          </w:tcPr>
+          <w:p>
+            <w:pPr>
+              <w:jc w:val="center"/>
+            </w:pPr>
+            <w:r>
+              <w:t>0 1</w:t>
+            </w:r>
+          </w:p>
+        </w:tc>
+      </w:tr>
+      <w:tr>
+        <w:trPr>
+          <w:trHeight w:val="300"/>
+        </w:trPr>
+        <w:tc>
+          <w:tcPr>
+            <w:tcW w:w="1534" w:type="dxa"/>
+            <w:noWrap/>
+            <w:hideMark/>
+          </w:tcPr>
+          <w:p>
+            <w:pPr>
+              <w:jc w:val="right"/>
+            </w:pPr>
+            <w:r>
+              <w:t>0.00</w:t>
+            </w:r>
+          </w:p>
+        </w:tc>
+        <w:tc>
+          <w:tcPr>
+            <w:tcW w:w="2000" w:type="dxa"/>
+            <w:noWrap/>
+            <w:hideMark/>
+          </w:tcPr>
+          <w:p>
+            <w:pPr>
+              <w:jc w:val="center"/>
+            </w:pPr>
+            <w:r>
+              <w:t>0 0</w:t>
+            </w:r>
+          </w:p>
+        </w:tc>
+        <w:tc>
+          <w:tcPr>
+            <w:tcW w:w="1077" w:type="dxa"/>
+            <w:noWrap/>
+            <w:hideMark/>
+          </w:tcPr>
+          <w:p>
+            <w:pPr>
+              <w:jc w:val="center"/>
+            </w:pPr>
+            <w:r>
+              <w:t>1 0</w:t>
+            </w:r>
+          </w:p>
+        </w:tc>
+        <w:tc>
+          <w:tcPr>
+            <w:tcW w:w="1293" w:type="dxa"/>
+            <w:noWrap/>
+            <w:hideMark/>
+          </w:tcPr>
+          <w:p>
+            <w:pPr>
+              <w:jc w:val="right"/>
+            </w:pPr>
+            <w:r>
+              <w:t>0.50</w:t>
+            </w:r>
+          </w:p>
+        </w:tc>
+        <w:tc>
+          <w:tcPr>
+            <w:tcW w:w="2576" w:type="dxa"/>
+            <w:noWrap/>
+            <w:hideMark/>
+          </w:tcPr>
+          <w:p>
+            <w:pPr>
+              <w:jc w:val="center"/>
+            </w:pPr>
+            <w:r>
+              <w:t>10</w:t>
+            </w:r>
+          </w:p>
+        </w:tc>
+      </w:tr>
+      <w:tr>
+        <w:trPr>
+          <w:trHeight w:val="300"/>
+        </w:trPr>
+        <w:tc>
+          <w:tcPr>
+            <w:tcW w:w="1534" w:type="dxa"/>
+            <w:noWrap/>
+            <w:hideMark/>
+          </w:tcPr>
+          <w:p>
+            <w:pPr>
+              <w:jc w:val="right"/>
+            </w:pPr>
+            <w:r>
+              <w:t>0.00</w:t>
+            </w:r>
+          </w:p>
+        </w:tc>
+        <w:tc>
+          <w:tcPr>
+            <w:tcW w:w="2000" w:type="dxa"/>
+            <w:noWrap/>
+            <w:hideMark/>
+          </w:tcPr>
+          <w:p>
+            <w:pPr>
+              <w:jc w:val="center"/>
+            </w:pPr>
+            <w:r>
+              <w:t>0 0</w:t>
+            </w:r>
+          </w:p>
+        </w:tc>
+        <w:tc>
+          <w:tcPr>
+            <w:tcW w:w="1077" w:type="dxa"/>
+            <w:noWrap/>
+            <w:hideMark/>
+          </w:tcPr>
+          <w:p>
+            <w:pPr>
+              <w:jc w:val="center"/>
+            </w:pPr>
+            <w:r>
+              <w:t>1 1</w:t>
+            </w:r>
+          </w:p>
+        </w:tc>
+        <w:tc>
+          <w:tcPr>
+            <w:tcW w:w="1293" w:type="dxa"/>
+            <w:noWrap/>
+            <w:hideMark/>
+          </w:tcPr>
+          <w:p>
+            <w:pPr>
+              <w:jc w:val="right"/>
+            </w:pPr>
+            <w:r>
+              <w:t>0.75</w:t>
+            </w:r>
+          </w:p>
+        </w:tc>
+        <w:tc>
+          <w:tcPr>
+            <w:tcW w:w="2576" w:type="dxa"/>
+            <w:noWrap/>
+            <w:hideMark/>
+          </w:tcPr>
+          <w:p>
+            <w:pPr>
+              <w:jc w:val="center"/>
+            </w:pPr>
+            <w:r>
+              <w:t>11</w:t>
+            </w:r>
+          </w:p>
+        </w:tc>
+      </w:tr>
+      <w:tr>
+        <w:trPr>
+          <w:trHeight w:val="300"/>
+        </w:trPr>
+        <w:tc>
+          <w:tcPr>
+            <w:tcW w:w="1534" w:type="dxa"/>
+            <w:noWrap/>
+            <w:hideMark/>
+          </w:tcPr>
+          <w:p>
+            <w:pPr>
+              <w:jc w:val="right"/>
+            </w:pPr>
+            <w:r>
+              <w:t>0.25</w:t>
+            </w:r>
+          </w:p>
+        </w:tc>
+        <w:tc>
+          <w:tcPr>
+            <w:tcW w:w="2000" w:type="dxa"/>
+            <w:noWrap/>
+            <w:hideMark/>
+          </w:tcPr>
+          <w:p>
+            <w:pPr>
+              <w:jc w:val="center"/>
+            </w:pPr>
+            <w:r>
+              <w:t>0 1</w:t>
+            </w:r>
+          </w:p>
+        </w:tc>
+        <w:tc>
+          <w:tcPr>
+            <w:tcW w:w="1077" w:type="dxa"/>
+            <w:noWrap/>
+            <w:hideMark/>
+          </w:tcPr>
+          <w:p>
+            <w:pPr>
+              <w:jc w:val="center"/>
+            </w:pPr>
+            <w:r>
+              <w:t>0 0</w:t>
+            </w:r>
+          </w:p>
+        </w:tc>
+        <w:tc>
+          <w:tcPr>
+            <w:tcW w:w="1293" w:type="dxa"/>
+            <w:noWrap/>
+            <w:hideMark/>
+          </w:tcPr>
+          <w:p>
+            <w:pPr>
+              <w:jc w:val="right"/>
+            </w:pPr>
+            <w:r>
+              <w:t>0.25</w:t>
+            </w:r>
+          </w:p>
+        </w:tc>
+        <w:tc>
+          <w:tcPr>
+            <w:tcW w:w="2576" w:type="dxa"/>
+            <w:noWrap/>
+            <w:hideMark/>
+          </w:tcPr>
+          <w:p>
+            <w:pPr>
+              <w:jc w:val="center"/>
+            </w:pPr>
+            <w:r>
+              <w:t>0 1</w:t>
+            </w:r>
+          </w:p>
+        </w:tc>
+      </w:tr>
+      <w:tr>
+        <w:trPr>
+          <w:trHeight w:val="300"/>
+        </w:trPr>
+        <w:tc>
+          <w:tcPr>
+            <w:tcW w:w="1534" w:type="dxa"/>
+            <w:noWrap/>
+            <w:hideMark/>
+          </w:tcPr>
+          <w:p>
+            <w:pPr>
+              <w:jc w:val="right"/>
+            </w:pPr>
+            <w:r>
+              <w:t>0.25</w:t>
+            </w:r>
+          </w:p>
+        </w:tc>
+        <w:tc>
+          <w:tcPr>
+            <w:tcW w:w="2000" w:type="dxa"/>
+            <w:noWrap/>
+            <w:hideMark/>
+          </w:tcPr>
+          <w:p>
+            <w:pPr>
+              <w:jc w:val="center"/>
+            </w:pPr>
+            <w:r>
+              <w:t>0 1</w:t>
+            </w:r>
+          </w:p>
+        </w:tc>
+        <w:tc>
+          <w:tcPr>
+            <w:tcW w:w="1077" w:type="dxa"/>
+            <w:noWrap/>
+            <w:hideMark/>
+          </w:tcPr>
+          <w:p>
+            <w:pPr>
+              <w:jc w:val="center"/>
+            </w:pPr>
+            <w:r>
+              <w:t>0 1</w:t>
+            </w:r>
+          </w:p>
+        </w:tc>
+        <w:tc>
+          <w:tcPr>
+            <w:tcW w:w="1293" w:type="dxa"/>
+            <w:noWrap/>
+            <w:hideMark/>
+          </w:tcPr>
+          <w:p>
+            <w:pPr>
+              <w:jc w:val="right"/>
+            </w:pPr>
+            <w:r>
+              <w:t>0.50</w:t>
+            </w:r>
+          </w:p>
+        </w:tc>
+        <w:tc>
+          <w:tcPr>
+            <w:tcW w:w="2576" w:type="dxa"/>
+            <w:noWrap/>
+            <w:hideMark/>
+          </w:tcPr>
+          <w:p>
+            <w:pPr>
+              <w:jc w:val="center"/>
+            </w:pPr>
+            <w:r>
+              <w:t>1 0</w:t>
+            </w:r>
+          </w:p>
+        </w:tc>
+      </w:tr>
+      <w:tr>
+        <w:trPr>
+          <w:trHeight w:val="300"/>
+        </w:trPr>
+        <w:tc>
+          <w:tcPr>
+            <w:tcW w:w="1534" w:type="dxa"/>
+            <w:noWrap/>
+            <w:hideMark/>
+          </w:tcPr>
+          <w:p>
+            <w:pPr>
+              <w:jc w:val="right"/>
+            </w:pPr>
+            <w:r>
+              <w:t>0.25</w:t>
+            </w:r>
+          </w:p>
+        </w:tc>
+        <w:tc>
+          <w:tcPr>
+            <w:tcW w:w="2000" w:type="dxa"/>
+            <w:noWrap/>
+            <w:hideMark/>
+          </w:tcPr>
+          <w:p>
+            <w:pPr>
+              <w:jc w:val="center"/>
+            </w:pPr>
+            <w:r>
+              <w:t>0 1</w:t>
+            </w:r>
+          </w:p>
+        </w:tc>
+        <w:tc>
+          <w:tcPr>
+            <w:tcW w:w="1077" w:type="dxa"/>
+            <w:noWrap/>
+            <w:hideMark/>
+          </w:tcPr>
+          <w:p>
+            <w:pPr>
+              <w:jc w:val="center"/>
+            </w:pPr>
+            <w:r>
+              <w:t>1 0</w:t>
+            </w:r>
+          </w:p>
+        </w:tc>
+        <w:tc>
+          <w:tcPr>
+            <w:tcW w:w="1293" w:type="dxa"/>
+            <w:noWrap/>
+            <w:hideMark/>
+          </w:tcPr>
+          <w:p>
+            <w:pPr>
+              <w:jc w:val="right"/>
+            </w:pPr>
+            <w:r>
+              <w:t>0.75</w:t>
+            </w:r>
+          </w:p>
+        </w:tc>
+        <w:tc>
+          <w:tcPr>
+            <w:tcW w:w="2576" w:type="dxa"/>
+            <w:noWrap/>
+            <w:hideMark/>
+          </w:tcPr>
+          <w:p>
+            <w:pPr>
+              <w:jc w:val="center"/>
+            </w:pPr>
+            <w:r>
+              <w:t>1 1</w:t>
+            </w:r>
+          </w:p>
+        </w:tc>
+      </w:tr>
+      <w:tr>
+        <w:trPr>
+          <w:trHeight w:val="300"/>
+        </w:trPr>
+        <w:tc>
+          <w:tcPr>
+            <w:tcW w:w="1534" w:type="dxa"/>
+            <w:noWrap/>
+            <w:hideMark/>
+          </w:tcPr>
+          <w:p>
+            <w:pPr>
+              <w:jc w:val="right"/>
+            </w:pPr>
+            <w:r>
+              <w:t>0.25</w:t>
+            </w:r>
+          </w:p>
+        </w:tc>
+        <w:tc>
+          <w:tcPr>
+            <w:tcW w:w="2000" w:type="dxa"/>
+            <w:noWrap/>
+            <w:hideMark/>
+          </w:tcPr>
+          <w:p>
+            <w:pPr>
+              <w:jc w:val="center"/>
+            </w:pPr>
+            <w:r>
+              <w:t>0 1</w:t>
+            </w:r>
+          </w:p>
+        </w:tc>
+        <w:tc>
+          <w:tcPr>
+            <w:tcW w:w="1077" w:type="dxa"/>
+            <w:noWrap/>
+            <w:hideMark/>
+          </w:tcPr>
+          <w:p>
+            <w:pPr>
+              <w:jc w:val="center"/>
+            </w:pPr>
+            <w:r>
+              <w:t>1 1</w:t>
+            </w:r>
+          </w:p>
+        </w:tc>
+        <w:tc>
+          <w:tcPr>
+            <w:tcW w:w="1293" w:type="dxa"/>
+            <w:noWrap/>
+            <w:hideMark/>
+          </w:tcPr>
+          <w:p>
+            <w:pPr>
+              <w:jc w:val="right"/>
+            </w:pPr>
+            <w:r>
+              <w:t>0.75</w:t>
+            </w:r>
+          </w:p>
+        </w:tc>
+        <w:tc>
+          <w:tcPr>
+            <w:tcW w:w="2576" w:type="dxa"/>
+            <w:noWrap/>
+            <w:hideMark/>
+          </w:tcPr>
+          <w:p>
+            <w:pPr>
+              <w:jc w:val="center"/>
+            </w:pPr>
+            <w:r>
+              <w:t>1 1</w:t>
+            </w:r>
+          </w:p>
+        </w:tc>
+      </w:tr>
+      <w:tr>
+        <w:trPr>
+          <w:trHeight w:val="300"/>
+        </w:trPr>
+        <w:tc>
+          <w:tcPr>
+            <w:tcW w:w="1534" w:type="dxa"/>
+            <w:noWrap/>
+            <w:hideMark/>
+          </w:tcPr>
+          <w:p>
+            <w:pPr>
+              <w:jc w:val="right"/>
+            </w:pPr>
+            <w:r>
+              <w:t>0.50</w:t>
+            </w:r>
+          </w:p>
+        </w:tc>
+        <w:tc>
+          <w:tcPr>
+            <w:tcW w:w="2000" w:type="dxa"/>
+            <w:noWrap/>
+            <w:hideMark/>
+          </w:tcPr>
+          <w:p>
+            <w:pPr>
+              <w:jc w:val="center"/>
+            </w:pPr>
+            <w:r>
+              <w:t>1 0</w:t>
+            </w:r>
+          </w:p>
+        </w:tc>
+        <w:tc>
+          <w:tcPr>
+            <w:tcW w:w="1077" w:type="dxa"/>
+            <w:noWrap/>
+            <w:hideMark/>
+          </w:tcPr>
+          <w:p>
+            <w:pPr>
+              <w:jc w:val="center"/>
+            </w:pPr>
+            <w:r>
+              <w:t>0 0</w:t>
+            </w:r>
+          </w:p>
+        </w:tc>
+        <w:tc>
+          <w:tcPr>
+            <w:tcW w:w="1293" w:type="dxa"/>
+            <w:noWrap/>
+            <w:hideMark/>
+          </w:tcPr>
+          <w:p>
+            <w:pPr>
+              <w:jc w:val="right"/>
+            </w:pPr>
+            <w:r>
+              <w:t>0.50</w:t>
+            </w:r>
+          </w:p>
+        </w:tc>
+        <w:tc>
+          <w:tcPr>
+            <w:tcW w:w="2576" w:type="dxa"/>
+            <w:noWrap/>
+            <w:hideMark/>
+          </w:tcPr>
+          <w:p>
+            <w:pPr>
+              <w:jc w:val="center"/>
+            </w:pPr>
+            <w:r>
+              <w:t>1 0</w:t>
+            </w:r>
+          </w:p>
+        </w:tc>
+      </w:tr>
+      <w:tr>
+        <w:trPr>
+          <w:trHeight w:val="300"/>
+        </w:trPr>
+        <w:tc>
+          <w:tcPr>
+            <w:tcW w:w="1534" w:type="dxa"/>
+            <w:noWrap/>
+            <w:hideMark/>
+          </w:tcPr>
+          <w:p>
+            <w:pPr>
+              <w:jc w:val="right"/>
+            </w:pPr>
+            <w:r>
+              <w:t>0.50</w:t>
+            </w:r>
+          </w:p>
+        </w:tc>
+        <w:tc>
+          <w:tcPr>
+            <w:tcW w:w="2000" w:type="dxa"/>
+            <w:noWrap/>
+            <w:hideMark/>
+          </w:tcPr>
+          <w:p>
+            <w:pPr>
+              <w:jc w:val="center"/>
+            </w:pPr>
+            <w:r>
+              <w:t>1 0</w:t>
+            </w:r>
+          </w:p>
+        </w:tc>
+        <w:tc>
+          <w:tcPr>
+            <w:tcW w:w="1077" w:type="dxa"/>
+            <w:noWrap/>
+            <w:hideMark/>
+          </w:tcPr>
+          <w:p>
+            <w:pPr>
+              <w:jc w:val="center"/>
+            </w:pPr>
+            <w:r>
+              <w:t>0 1</w:t>
+            </w:r>
+          </w:p>
+        </w:tc>
+        <w:tc>
+          <w:tcPr>
+            <w:tcW w:w="1293" w:type="dxa"/>
+            <w:noWrap/>
+            <w:hideMark/>
+          </w:tcPr>
+          <w:p>
+            <w:pPr>
+              <w:jc w:val="right"/>
+            </w:pPr>
+            <w:r>
+              <w:t>0.75</w:t>
+            </w:r>
+          </w:p>
+        </w:tc>
+        <w:tc>
+          <w:tcPr>
+            <w:tcW w:w="2576" w:type="dxa"/>
+            <w:noWrap/>
+            <w:hideMark/>
+          </w:tcPr>
+          <w:p>
+            <w:pPr>
+              <w:jc w:val="center"/>
+            </w:pPr>
+            <w:r>
+              <w:t>1 1</w:t>
+            </w:r>
+          </w:p>
+        </w:tc>
+      </w:tr>
+      <w:tr>
+        <w:trPr>
+          <w:trHeight w:val="300"/>
+        </w:trPr>
+        <w:tc>
+          <w:tcPr>
+            <w:tcW w:w="1534" w:type="dxa"/>
+            <w:noWrap/>
+            <w:hideMark/>
+          </w:tcPr>
+          <w:p>
+            <w:pPr>
+              <w:jc w:val="right"/>
+            </w:pPr>
+            <w:r>
+              <w:t>0.50</w:t>
+            </w:r>
+          </w:p>
+        </w:tc>
+        <w:tc>
+          <w:tcPr>
+            <w:tcW w:w="2000" w:type="dxa"/>
+            <w:noWrap/>
+            <w:hideMark/>
+          </w:tcPr>
+          <w:p>
+            <w:pPr>
+              <w:jc w:val="center"/>
+            </w:pPr>
+            <w:r>
+              <w:t>1 0</w:t>
+            </w:r>
+          </w:p>
+        </w:tc>
+        <w:tc>
+          <w:tcPr>
+            <w:tcW w:w="1077" w:type="dxa"/>
+            <w:noWrap/>
+            <w:hideMark/>
+          </w:tcPr>
+          <w:p>
+            <w:pPr>
+              <w:jc w:val="center"/>
+            </w:pPr>
+            <w:r>
+              <w:t>1 0</w:t>
+            </w:r>
+          </w:p>
+        </w:tc>
+        <w:tc>
+          <w:tcPr>
+            <w:tcW w:w="1293" w:type="dxa"/>
+            <w:noWrap/>
+            <w:hideMark/>
+          </w:tcPr>
+          <w:p>
+            <w:pPr>
+              <w:jc w:val="right"/>
+            </w:pPr>
+            <w:r>
+              <w:t>0.75</w:t>
+            </w:r>
+          </w:p>
+        </w:tc>
+        <w:tc>
+          <w:tcPr>
+            <w:tcW w:w="2576" w:type="dxa"/>
+            <w:noWrap/>
+            <w:hideMark/>
+          </w:tcPr>
+          <w:p>
+            <w:pPr>
+              <w:jc w:val="center"/>
+            </w:pPr>
+            <w:r>
+              <w:t>1 1</w:t>
+            </w:r>
+          </w:p>
+        </w:tc>
+      </w:tr>
+      <w:tr>
+        <w:trPr>
+          <w:trHeight w:val="300"/>
+        </w:trPr>
+        <w:tc>
+          <w:tcPr>
+            <w:tcW w:w="1534" w:type="dxa"/>
+            <w:noWrap/>
+            <w:hideMark/>
+          </w:tcPr>
+          <w:p>
+            <w:pPr>
+              <w:jc w:val="right"/>
+            </w:pPr>
+            <w:r>
+              <w:t>0.50</w:t>
+            </w:r>
+          </w:p>
+        </w:tc>
+        <w:tc>
+          <w:tcPr>
+            <w:tcW w:w="2000" w:type="dxa"/>
+            <w:noWrap/>
+            <w:hideMark/>
+          </w:tcPr>
+          <w:p>
+            <w:pPr>
+              <w:jc w:val="center"/>
+            </w:pPr>
+            <w:r>
+              <w:t>1 0</w:t>
+            </w:r>
+          </w:p>
+        </w:tc>
+        <w:tc>
+          <w:tcPr>
+            <w:tcW w:w="1077" w:type="dxa"/>
+            <w:noWrap/>
+            <w:hideMark/>
+          </w:tcPr>
+          <w:p>
+            <w:pPr>
+              <w:jc w:val="center"/>
+            </w:pPr>
+            <w:r>
+              <w:t>1 1</w:t>
+            </w:r>
+          </w:p>
+        </w:tc>
+        <w:tc>
+          <w:tcPr>
+            <w:tcW w:w="1293" w:type="dxa"/>
+            <w:noWrap/>
+            <w:hideMark/>
+          </w:tcPr>
+          <w:p>
+            <w:pPr>
+              <w:jc w:val="right"/>
+            </w:pPr>
+            <w:r>
+              <w:t>0.75</w:t>
+            </w:r>
+          </w:p>
+        </w:tc>
+        <w:tc>
+          <w:tcPr>
+            <w:tcW w:w="2576" w:type="dxa"/>
+            <w:noWrap/>
+            <w:hideMark/>
+          </w:tcPr>
+          <w:p>
+            <w:pPr>
+              <w:jc w:val="center"/>
+            </w:pPr>
+            <w:r>
+              <w:t>1 1</w:t>
+            </w:r>
+          </w:p>
+        </w:tc>
+      </w:tr>
+      <w:tr>
+        <w:trPr>
+          <w:trHeight w:val="300"/>
+        </w:trPr>
+        <w:tc>
+          <w:tcPr>
+            <w:tcW w:w="1534" w:type="dxa"/>
+            <w:noWrap/>
+            <w:hideMark/>
+          </w:tcPr>
+          <w:p>
+            <w:pPr>
+              <w:jc w:val="right"/>
+            </w:pPr>
+            <w:r>
+              <w:t>0.75</w:t>
+            </w:r>
+          </w:p>
+        </w:tc>
+        <w:tc>
+          <w:tcPr>
+            <w:tcW w:w="2000" w:type="dxa"/>
+            <w:noWrap/>
+            <w:hideMark/>
+          </w:tcPr>
+          <w:p>
+            <w:pPr>
+              <w:jc w:val="center"/>
+            </w:pPr>
+            <w:r>
+              <w:t>1 1</w:t>
+            </w:r>
+          </w:p>
+        </w:tc>
+        <w:tc>
+          <w:tcPr>
+            <w:tcW w:w="1077" w:type="dxa"/>
+            <w:noWrap/>
+            <w:hideMark/>
+          </w:tcPr>
+          <w:p>
+            <w:pPr>
+              <w:jc w:val="center"/>
+            </w:pPr>
+            <w:r>
+              <w:t>0 0</w:t>
+            </w:r>
+          </w:p>
+        </w:tc>
+        <w:tc>
+          <w:tcPr>
+            <w:tcW w:w="1293" w:type="dxa"/>
+            <w:noWrap/>
+            <w:hideMark/>
+          </w:tcPr>
+          <w:p>
+            <w:pPr>
+              <w:jc w:val="right"/>
+            </w:pPr>
+            <w:r>
+              <w:t>0.00</w:t>
+            </w:r>
+          </w:p>
+        </w:tc>
+        <w:tc>
+          <w:tcPr>
+            <w:tcW w:w="2576" w:type="dxa"/>
+            <w:noWrap/>
+            <w:hideMark/>
+          </w:tcPr>
+          <w:p>
+            <w:pPr>
+              <w:jc w:val="center"/>
+            </w:pPr>
+            <w:r>
+              <w:t>0 0</w:t>
+            </w:r>
+          </w:p>
+        </w:tc>
+      </w:tr>
+      <w:tr>
+        <w:trPr>
+          <w:trHeight w:val="300"/>
+        </w:trPr>
+        <w:tc>
+          <w:tcPr>
+            <w:tcW w:w="1534" w:type="dxa"/>
+            <w:noWrap/>
+            <w:hideMark/>
+          </w:tcPr>
+          <w:p>
+            <w:pPr>
+              <w:jc w:val="right"/>
+            </w:pPr>
+            <w:r>
+              <w:t>0.75</w:t>
+            </w:r>
+          </w:p>
+        </w:tc>
+        <w:tc>
+          <w:tcPr>
+            <w:tcW w:w="2000" w:type="dxa"/>
+            <w:noWrap/>
+            <w:hideMark/>
+          </w:tcPr>
+          <w:p>
+            <w:pPr>
+              <w:jc w:val="center"/>
+            </w:pPr>
+            <w:r>
+              <w:t>1 1</w:t>
+            </w:r>
+          </w:p>
+        </w:tc>
+        <w:tc>
+          <w:tcPr>
+            <w:tcW w:w="1077" w:type="dxa"/>
+            <w:noWrap/>
+            <w:hideMark/>
+          </w:tcPr>
+          <w:p>
+            <w:pPr>
+              <w:jc w:val="center"/>
+            </w:pPr>
+            <w:r>
+              <w:t>0 1</w:t>
+            </w:r>
+          </w:p>
+        </w:tc>
+        <w:tc>
+          <w:tcPr>
+            <w:tcW w:w="1293" w:type="dxa"/>
+            <w:noWrap/>
+            <w:hideMark/>
+          </w:tcPr>
+          <w:p>
+            <w:pPr>
+              <w:jc w:val="right"/>
+            </w:pPr>
+            <w:r>
+              <w:t>0.25</w:t>
+            </w:r>
+          </w:p>
+        </w:tc>
+        <w:tc>
+          <w:tcPr>
+            <w:tcW w:w="2576" w:type="dxa"/>
+            <w:noWrap/>
+            <w:hideMark/>
+          </w:tcPr>
+          <w:p>
+            <w:pPr>
+              <w:jc w:val="center"/>
+            </w:pPr>
+            <w:r>
+              <w:t>0 1</w:t>
+            </w:r>
+          </w:p>
+        </w:tc>
+      </w:tr>
+      <w:tr>
+        <w:trPr>
+          <w:trHeight w:val="300"/>
+        </w:trPr>
+        <w:tc>
+          <w:tcPr>
+            <w:tcW w:w="1534" w:type="dxa"/>
+            <w:noWrap/>
+            <w:hideMark/>
+          </w:tcPr>
+          <w:p>
+            <w:pPr>
+              <w:jc w:val="right"/>
+            </w:pPr>
+            <w:r>
+              <w:t>0.75</w:t>
+            </w:r>
+          </w:p>
+        </w:tc>
+        <w:tc>
+          <w:tcPr>
+            <w:tcW w:w="2000" w:type="dxa"/>
+            <w:noWrap/>
+            <w:hideMark/>
+          </w:tcPr>
+          <w:p>
+            <w:pPr>
+              <w:jc w:val="center"/>
+            </w:pPr>
+            <w:r>
+              <w:t>1 1</w:t>
+            </w:r>
+          </w:p>
+        </w:tc>
+        <w:tc>
+          <w:tcPr>
+            <w:tcW w:w="1077" w:type="dxa"/>
+            <w:noWrap/>
+            <w:hideMark/>
+          </w:tcPr>
+          <w:p>
+            <w:pPr>
+              <w:jc w:val="center"/>
+            </w:pPr>
+            <w:r>
+              <w:t>1 0</w:t>
+            </w:r>
+          </w:p>
+        </w:tc>
+        <w:tc>
+          <w:tcPr>
+            <w:tcW w:w="1293" w:type="dxa"/>
+            <w:noWrap/>
+            <w:hideMark/>
+          </w:tcPr>
+          <w:p>
+            <w:pPr>
+              <w:jc w:val="right"/>
+            </w:pPr>
+            <w:r>
+              <w:t>0.50</w:t>
+            </w:r>
+          </w:p>
+        </w:tc>
+        <w:tc>
+          <w:tcPr>
+            <w:tcW w:w="2576" w:type="dxa"/>
+            <w:noWrap/>
+            <w:hideMark/>
+          </w:tcPr>
+          <w:p>
+            <w:pPr>
+              <w:jc w:val="center"/>
+            </w:pPr>
+            <w:r>
+              <w:t>1 0</w:t>
+            </w:r>
+          </w:p>
+        </w:tc>
+      </w:tr>
+      <w:tr>
+        <w:trPr>
+          <w:trHeight w:val="300"/>
+        </w:trPr>
+        <w:tc>
+          <w:tcPr>
+            <w:tcW w:w="1534" w:type="dxa"/>
+            <w:noWrap/>
+            <w:hideMark/>
+          </w:tcPr>
+          <w:p>
+            <w:pPr>
+              <w:jc w:val="right"/>
+            </w:pPr>
+            <w:r>
+              <w:t>0.75</w:t>
+            </w:r>
+          </w:p>
+        </w:tc>
+        <w:tc>
+          <w:tcPr>
+            <w:tcW w:w="2000" w:type="dxa"/>
+            <w:noWrap/>
+            <w:hideMark/>
+          </w:tcPr>
+          <w:p>
+            <w:pPr>
+              <w:jc w:val="center"/>
+            </w:pPr>
+            <w:r>
+              <w:t>1 1</w:t>
+            </w:r>
+          </w:p>
+        </w:tc>
+        <w:tc>
+          <w:tcPr>
+            <w:tcW w:w="1077" w:type="dxa"/>
+            <w:noWrap/>
+            <w:hideMark/>
+          </w:tcPr>
+          <w:p>
+            <w:pPr>
+              <w:jc w:val="center"/>
+            </w:pPr>
+            <w:r>
+              <w:t>1 1</w:t>
+            </w:r>
+          </w:p>
+        </w:tc>
+        <w:tc>
+          <w:tcPr>
+            <w:tcW w:w="1293" w:type="dxa"/>
+            <w:noWrap/>
+            <w:hideMark/>
+          </w:tcPr>
+          <w:p>
+            <w:pPr>
+              <w:jc w:val="right"/>
+            </w:pPr>
+            <w:r>
+              <w:t>0.75</w:t>
+            </w:r>
+          </w:p>
+        </w:tc>
+        <w:tc>
+          <w:tcPr>
+            <w:tcW w:w="2576" w:type="dxa"/>
+            <w:noWrap/>
+            <w:hideMark/>
+          </w:tcPr>
+          <w:p>
+            <w:pPr>
+              <w:jc w:val="center"/>
+            </w:pPr>
+            <w:r>
+              <w:t>1 1</w:t>
+            </w:r>
+          </w:p>
+        </w:tc>
+      </w:tr>
+    </w:tbl>
     <w:p/>
+    <w:tbl>
+      <w:tblPr>
+        <w:tblStyle w:val="TableGrid"/>
+        <w:tblW w:w="0" w:type="auto"/>
+        <w:tblLook w:val="04A0" w:firstRow="1" w:lastRow="0" w:firstColumn="1" w:lastColumn="0" w:noHBand="0" w:noVBand="1"/>
+      </w:tblPr>
+      <w:tblGrid>
+        <w:gridCol w:w="1269"/>
+        <w:gridCol w:w="2121"/>
+        <w:gridCol w:w="856"/>
+      </w:tblGrid>
+      <w:tr>
+        <w:trPr>
+          <w:trHeight w:val="300"/>
+        </w:trPr>
+        <w:tc>
+          <w:tcPr>
+            <w:tcW w:w="4180" w:type="dxa"/>
+            <w:gridSpan w:val="3"/>
+            <w:noWrap/>
+            <w:hideMark/>
+          </w:tcPr>
+          <w:p>
+            <w:pPr>
+              <w:jc w:val="center"/>
+              <w:rPr>
+                <w:b/>
+                <w:bCs/>
+                <w:u w:val="single"/>
+              </w:rPr>
+            </w:pPr>
+            <w:r>
+              <w:rPr>
+                <w:b/>
+                <w:bCs/>
+                <w:u w:val="single"/>
+              </w:rPr>
+              <w:t>Output Table</w:t>
+            </w:r>
+          </w:p>
+        </w:tc>
+      </w:tr>
+      <w:tr>
+        <w:trPr>
+          <w:trHeight w:val="300"/>
+        </w:trPr>
+        <w:tc>
+          <w:tcPr>
+            <w:tcW w:w="1269" w:type="dxa"/>
+            <w:noWrap/>
+            <w:hideMark/>
+          </w:tcPr>
+          <w:p>
+            <w:r>
+              <w:t>State Name</w:t>
+            </w:r>
+          </w:p>
+        </w:tc>
+        <w:tc>
+          <w:tcPr>
+            <w:tcW w:w="2121" w:type="dxa"/>
+            <w:noWrap/>
+            <w:hideMark/>
+          </w:tcPr>
+          <w:p>
+            <w:r>
+              <w:t>Encoded State S 1:0</w:t>
+            </w:r>
+          </w:p>
+        </w:tc>
+        <w:tc>
+          <w:tcPr>
+            <w:tcW w:w="790" w:type="dxa"/>
+            <w:noWrap/>
+            <w:hideMark/>
+          </w:tcPr>
+          <w:p>
+            <w:r>
+              <w:t>Output</w:t>
+            </w:r>
+          </w:p>
+        </w:tc>
+      </w:tr>
+      <w:tr>
+        <w:trPr>
+          <w:trHeight w:val="300"/>
+        </w:trPr>
+        <w:tc>
+          <w:tcPr>
+            <w:tcW w:w="1269" w:type="dxa"/>
+            <w:noWrap/>
+            <w:hideMark/>
+          </w:tcPr>
+          <w:p>
+            <w:pPr>
+              <w:jc w:val="right"/>
+            </w:pPr>
+            <w:r>
+              <w:t>0.00</w:t>
+            </w:r>
+          </w:p>
+        </w:tc>
+        <w:tc>
+          <w:tcPr>
+            <w:tcW w:w="2121" w:type="dxa"/>
+            <w:noWrap/>
+            <w:hideMark/>
+          </w:tcPr>
+          <w:p>
+            <w:pPr>
+              <w:jc w:val="center"/>
+            </w:pPr>
+            <w:r>
+              <w:t>0 0</w:t>
+            </w:r>
+          </w:p>
+        </w:tc>
+        <w:tc>
+          <w:tcPr>
+            <w:tcW w:w="790" w:type="dxa"/>
+            <w:noWrap/>
+            <w:hideMark/>
+          </w:tcPr>
+          <w:p>
+            <w:pPr>
+              <w:jc w:val="center"/>
+            </w:pPr>
+            <w:r>
+              <w:t>0</w:t>
+            </w:r>
+          </w:p>
+        </w:tc>
+      </w:tr>
+      <w:tr>
+        <w:trPr>
+          <w:trHeight w:val="300"/>
+        </w:trPr>
+        <w:tc>
+          <w:tcPr>
+            <w:tcW w:w="1269" w:type="dxa"/>
+            <w:noWrap/>
+            <w:hideMark/>
+          </w:tcPr>
+          <w:p>
+            <w:pPr>
+              <w:jc w:val="right"/>
+            </w:pPr>
+            <w:r>
+              <w:t>0.25</w:t>
+            </w:r>
+          </w:p>
+        </w:tc>
+        <w:tc>
+          <w:tcPr>
+            <w:tcW w:w="2121" w:type="dxa"/>
+            <w:noWrap/>
+            <w:hideMark/>
+          </w:tcPr>
+          <w:p>
+            <w:pPr>
+              <w:jc w:val="center"/>
+            </w:pPr>
+            <w:r>
+              <w:t>0 1</w:t>
+            </w:r>
+          </w:p>
+        </w:tc>
+        <w:tc>
+          <w:tcPr>
+            <w:tcW w:w="790" w:type="dxa"/>
+            <w:noWrap/>
+            <w:hideMark/>
+          </w:tcPr>
+          <w:p>
+            <w:pPr>
+              <w:jc w:val="center"/>
+            </w:pPr>
+            <w:r>
+              <w:t>0</w:t>
+            </w:r>
+          </w:p>
+        </w:tc>
+      </w:tr>
+      <w:tr>
+        <w:trPr>
+          <w:trHeight w:val="300"/>
+        </w:trPr>
+        <w:tc>
+          <w:tcPr>
+            <w:tcW w:w="1269" w:type="dxa"/>
+            <w:noWrap/>
+            <w:hideMark/>
+          </w:tcPr>
+          <w:p>
+            <w:pPr>
+              <w:jc w:val="right"/>
+            </w:pPr>
+            <w:r>
+              <w:t>0.50</w:t>
+            </w:r>
+          </w:p>
+        </w:tc>
+        <w:tc>
+          <w:tcPr>
+            <w:tcW w:w="2121" w:type="dxa"/>
+            <w:noWrap/>
+            <w:hideMark/>
+          </w:tcPr>
+          <w:p>
+            <w:pPr>
+              <w:jc w:val="center"/>
+            </w:pPr>
+            <w:r>
+              <w:t>1 0</w:t>
+            </w:r>
+          </w:p>
+        </w:tc>
+        <w:tc>
+          <w:tcPr>
+            <w:tcW w:w="790" w:type="dxa"/>
+            <w:noWrap/>
+            <w:hideMark/>
+          </w:tcPr>
+          <w:p>
+            <w:pPr>
+              <w:jc w:val="center"/>
+            </w:pPr>
+            <w:r>
+              <w:t>0</w:t>
+            </w:r>
+          </w:p>
+        </w:tc>
+      </w:tr>
+      <w:tr>
+        <w:trPr>
+          <w:trHeight w:val="300"/>
+        </w:trPr>
+        <w:tc>
+          <w:tcPr>
+            <w:tcW w:w="1269" w:type="dxa"/>
+            <w:noWrap/>
+            <w:hideMark/>
+          </w:tcPr>
+          <w:p>
+            <w:pPr>
+              <w:jc w:val="right"/>
+            </w:pPr>
+            <w:r>
+              <w:t>0.75</w:t>
+            </w:r>
+          </w:p>
+        </w:tc>
+        <w:tc>
+          <w:tcPr>
+            <w:tcW w:w="2121" w:type="dxa"/>
+            <w:noWrap/>
+            <w:hideMark/>
+          </w:tcPr>
+          <w:p>
+            <w:pPr>
+              <w:jc w:val="center"/>
+            </w:pPr>
+            <w:r>
+              <w:t>1 1</w:t>
+            </w:r>
+          </w:p>
+        </w:tc>
+        <w:tc>
+          <w:tcPr>
+            <w:tcW w:w="790" w:type="dxa"/>
+            <w:noWrap/>
+            <w:hideMark/>
+          </w:tcPr>
+          <w:p>
+            <w:pPr>
+              <w:jc w:val="center"/>
+            </w:pPr>
+            <w:r>
+              <w:t>1</w:t>
+            </w:r>
+          </w:p>
+        </w:tc>
+      </w:tr>
+    </w:tbl>
     <w:p/>
-    <w:p/>
-    <w:p/>
-    <w:p/>
+    <w:p>
+      <w:r>
+        <w:t xml:space="preserve">The quarter, half dollar, and dollar inputs can be encoded into 2-bits </w:t>
+      </w:r>
+      <w:proofErr w:type="gramStart"/>
+      <w:r>
+        <w:t>due to the fact that</w:t>
+      </w:r>
+      <w:proofErr w:type="gramEnd"/>
+      <w:r>
+        <w:t xml:space="preserve"> no combination of next state inputs can surpass $0.75 before being returned to the initial $0.00 state. Only 4 possible next states exist.</w:t>
+      </w:r>
+    </w:p>
+    <w:p>
+      <w:pPr>
+        <w:rPr>
+          <w:b/>
+          <w:bCs/>
+          <w:u w:val="single"/>
+        </w:rPr>
+      </w:pPr>
+      <w:r>
+        <w:rPr>
+          <w:b/>
+          <w:bCs/>
+          <w:u w:val="single"/>
+        </w:rPr>
+        <w:br w:type="page"/>
+      </w:r>
+    </w:p>
     <w:p>
       <w:pPr>
         <w:rPr>
@@ -489,6 +2223,9 @@
       <w:r>
         <w:t xml:space="preserve"> </w:t>
       </w:r>
+      <w:r>
+        <w:t>User input (switches) for quarters, half dollars, dollars</w:t>
+      </w:r>
     </w:p>
     <w:p>
       <w:pPr>
@@ -501,10 +2238,19 @@
       <w:r>
         <w:t>Output:</w:t>
       </w:r>
-    </w:p>
-    <w:p>
-      <w:r>
-        <w:t>D-flip-flop:</w:t>
+      <w:r>
+        <w:t xml:space="preserve"> encoded input</w:t>
+      </w:r>
+    </w:p>
+    <w:p>
+      <w:r>
+        <w:t>D-flip-flop</w:t>
+      </w:r>
+      <w:r>
+        <w:t>s</w:t>
+      </w:r>
+      <w:r>
+        <w:t>:</w:t>
       </w:r>
     </w:p>
     <w:p>
@@ -516,7 +2262,13 @@
         </w:numPr>
       </w:pPr>
       <w:r>
-        <w:t>Input: Clock, Next State</w:t>
+        <w:t>Input: Clock</w:t>
+      </w:r>
+      <w:r>
+        <w:t xml:space="preserve"> (clean)</w:t>
+      </w:r>
+      <w:r>
+        <w:t>, Next State</w:t>
       </w:r>
     </w:p>
     <w:p>
@@ -1151,7 +2903,6 @@
   <w:style w:type="character" w:default="1" w:styleId="DefaultParagraphFont">
     <w:name w:val="Default Paragraph Font"/>
     <w:uiPriority w:val="1"/>
-    <w:semiHidden/>
     <w:unhideWhenUsed/>
   </w:style>
   <w:style w:type="table" w:default="1" w:styleId="TableNormal">
@@ -1185,6 +2936,25 @@
       <w:ind w:left="720"/>
       <w:contextualSpacing/>
     </w:pPr>
+  </w:style>
+  <w:style w:type="table" w:styleId="TableGrid">
+    <w:name w:val="Table Grid"/>
+    <w:basedOn w:val="TableNormal"/>
+    <w:uiPriority w:val="39"/>
+    <w:rsid w:val="00FA14B8"/>
+    <w:pPr>
+      <w:spacing w:after="0" w:line="240" w:lineRule="auto"/>
+    </w:pPr>
+    <w:tblPr>
+      <w:tblBorders>
+        <w:top w:val="single" w:sz="4" w:space="0" w:color="auto"/>
+        <w:left w:val="single" w:sz="4" w:space="0" w:color="auto"/>
+        <w:bottom w:val="single" w:sz="4" w:space="0" w:color="auto"/>
+        <w:right w:val="single" w:sz="4" w:space="0" w:color="auto"/>
+        <w:insideH w:val="single" w:sz="4" w:space="0" w:color="auto"/>
+        <w:insideV w:val="single" w:sz="4" w:space="0" w:color="auto"/>
+      </w:tblBorders>
+    </w:tblPr>
   </w:style>
 </w:styles>
 </file>

--- a/Project1_PrelimReport.docx
+++ b/Project1_PrelimReport.docx
@@ -288,9 +288,9 @@
           <w:noProof/>
         </w:rPr>
         <w:drawing>
-          <wp:inline distT="0" distB="0" distL="0" distR="0" wp14:anchorId="6C854E0F" wp14:editId="0BF88C7F">
-            <wp:extent cx="2673817" cy="4981575"/>
-            <wp:effectExtent l="0" t="0" r="0" b="0"/>
+          <wp:inline distT="0" distB="0" distL="0" distR="0" wp14:anchorId="6C854E0F" wp14:editId="53C859DC">
+            <wp:extent cx="2676378" cy="4987911"/>
+            <wp:effectExtent l="0" t="0" r="0" b="3810"/>
             <wp:docPr id="1" name="Picture 1"/>
             <wp:cNvGraphicFramePr>
               <a:graphicFrameLocks xmlns:a="http://schemas.openxmlformats.org/drawingml/2006/main" noChangeAspect="1"/>
@@ -299,7 +299,7 @@
               <a:graphicData uri="http://schemas.openxmlformats.org/drawingml/2006/picture">
                 <pic:pic xmlns:pic="http://schemas.openxmlformats.org/drawingml/2006/picture">
                   <pic:nvPicPr>
-                    <pic:cNvPr id="0" name="Picture 1"/>
+                    <pic:cNvPr id="1" name="Picture 1"/>
                     <pic:cNvPicPr>
                       <a:picLocks noChangeAspect="1" noChangeArrowheads="1"/>
                     </pic:cNvPicPr>
@@ -312,7 +312,6 @@
                         </a:ext>
                       </a:extLst>
                     </a:blip>
-                    <a:srcRect/>
                     <a:stretch>
                       <a:fillRect/>
                     </a:stretch>
@@ -320,7 +319,7 @@
                   <pic:spPr bwMode="auto">
                     <a:xfrm>
                       <a:off x="0" y="0"/>
-                      <a:ext cx="2677218" cy="4987911"/>
+                      <a:ext cx="2676378" cy="4987911"/>
                     </a:xfrm>
                     <a:prstGeom prst="rect">
                       <a:avLst/>
@@ -404,23 +403,7 @@
                 <w:bCs/>
                 <w:u w:val="single"/>
               </w:rPr>
-              <w:t xml:space="preserve">State </w:t>
-            </w:r>
-            <w:r>
-              <w:rPr>
-                <w:b/>
-                <w:bCs/>
-                <w:u w:val="single"/>
-              </w:rPr>
-              <w:t>Transition</w:t>
-            </w:r>
-            <w:r>
-              <w:rPr>
-                <w:b/>
-                <w:bCs/>
-                <w:u w:val="single"/>
-              </w:rPr>
-              <w:t xml:space="preserve"> Table</w:t>
+              <w:t>State Transition Table</w:t>
             </w:r>
           </w:p>
         </w:tc>
@@ -2159,13 +2142,7 @@
     </w:p>
     <w:p>
       <w:r>
-        <w:t>Debounce</w:t>
-      </w:r>
-      <w:r>
-        <w:t xml:space="preserve"> (Key)</w:t>
-      </w:r>
-      <w:r>
-        <w:t>:</w:t>
+        <w:t>Debounce (Key):</w:t>
       </w:r>
     </w:p>
     <w:p>
@@ -2177,13 +2154,7 @@
         </w:numPr>
       </w:pPr>
       <w:r>
-        <w:t xml:space="preserve">Input: Clock, </w:t>
-      </w:r>
-      <w:r>
-        <w:t xml:space="preserve">Reset </w:t>
-      </w:r>
-      <w:r>
-        <w:t>Key (noisy)</w:t>
+        <w:t>Input: Clock, Reset Key (noisy)</w:t>
       </w:r>
     </w:p>
     <w:p>
@@ -2195,13 +2166,7 @@
         </w:numPr>
       </w:pPr>
       <w:r>
-        <w:t xml:space="preserve">Output: </w:t>
-      </w:r>
-      <w:r>
-        <w:t xml:space="preserve">Reset </w:t>
-      </w:r>
-      <w:r>
-        <w:t>Key (clean)</w:t>
+        <w:t>Output: Reset Key (clean)</w:t>
       </w:r>
     </w:p>
     <w:p>
@@ -2218,10 +2183,7 @@
         </w:numPr>
       </w:pPr>
       <w:r>
-        <w:t>Input:</w:t>
-      </w:r>
-      <w:r>
-        <w:t xml:space="preserve"> </w:t>
+        <w:t xml:space="preserve">Input: </w:t>
       </w:r>
       <w:r>
         <w:t>User input (switches) for quarters, half dollars, dollars</w:t>
@@ -2285,13 +2247,7 @@
     </w:p>
     <w:p>
       <w:r>
-        <w:t>7-Segment</w:t>
-      </w:r>
-      <w:r>
-        <w:t xml:space="preserve"> (State/Change)</w:t>
-      </w:r>
-      <w:r>
-        <w:t>:</w:t>
+        <w:t>7-Segment (State/Change):</w:t>
       </w:r>
     </w:p>
     <w:p>
@@ -2903,6 +2859,7 @@
   <w:style w:type="character" w:default="1" w:styleId="DefaultParagraphFont">
     <w:name w:val="Default Paragraph Font"/>
     <w:uiPriority w:val="1"/>
+    <w:semiHidden/>
     <w:unhideWhenUsed/>
   </w:style>
   <w:style w:type="table" w:default="1" w:styleId="TableNormal">
